--- a/Champions/Naruto/Shikamaru.docx
+++ b/Champions/Naruto/Shikamaru.docx
@@ -43,8 +43,8 @@
         </w:rPr>
       </w:pPr>
       <w:r>
-        <w:object w:dxaOrig="3795" w:dyaOrig="7980">
-          <v:rect xmlns:o="urn:schemas-microsoft-com:office:office" xmlns:v="urn:schemas-microsoft-com:vml" id="rectole0000000000" style="width:189.750000pt;height:399.000000pt" o:preferrelative="t" o:ole="">
+        <w:object w:dxaOrig="3847" w:dyaOrig="8078">
+          <v:rect xmlns:o="urn:schemas-microsoft-com:office:office" xmlns:v="urn:schemas-microsoft-com:vml" id="rectole0000000000" style="width:192.350000pt;height:403.900000pt" o:preferrelative="t" o:ole="">
             <o:lock v:ext="edit"/>
             <v:imagedata xmlns:r="http://schemas.openxmlformats.org/officeDocument/2006/relationships" r:id="docRId1" o:title=""/>
           </v:rect>
@@ -193,7 +193,7 @@
           <w:sz w:val="24"/>
           <w:shd w:fill="auto" w:val="clear"/>
         </w:rPr>
-        <w:t xml:space="preserve">1. Shadow Posession Jutsu - Does not effect Flying targets. Up to 3 enemies hit arw Grappled and untill the Grapple ends he does not have the freedom to choose its own abilities , each turn it uses the ability with the same number as Shikamaru uses that turn(not counting the Turn hit by Shadow Possession). Ultimates can not be used under S.P. if Shikamaru skips a turn so must the target , if Shikamaru would force a target to use an Exausted/Once a Game already used ability and the target can not it just Skips a Turn instead and Shikamaru acts normally. Changing a Mode/Stance wil end SP instantly.Ranged </w:t>
+        <w:t xml:space="preserve">1. Shadow Posession Jutsu - Does not effect Flying targets. Up to 3 enemies hit are Grappled and untill the Grapple ends he does not have the freedom to choose its own abilities , each turn it uses the ability with the same number as Shikamaru uses that turn(not counting the Turn hit by Shadow Possession). Ultimates can not be used under S.P. if Shikamaru skips a turn so must the target , if Shikamaru would force a target to use an Exausted/Once a Game already used ability and the target can not it just Skips a Turn instead and Shikamaru acts normally (the same applies to any ability Shikamaru could use but the target couldnt). Changing a Mode/Stance wil end SP instantly. Ranged </w:t>
       </w:r>
     </w:p>
     <w:p>
@@ -323,7 +323,7 @@
           <w:sz w:val="24"/>
           <w:shd w:fill="auto" w:val="clear"/>
         </w:rPr>
-        <w:t xml:space="preserve">Ultimate : Paper Bomb Field Trap - massive field of over 100 paper bombs is laid out for the enemy , activate without a combo as a Reaction from Round 2 Turn 3 say ,,Detonate,, after 2 Turns have passed after the one delcared , any opponent that can not ignore attacks(is Grappled) or Stuned or forced to skip a Turn is Hit by 100 unstopable damage as a ranged attack . Immortal charactets hit by this(Guts in Berserk form, Hidan...) have all their abilities Sealed. Ranged</w:t>
+        <w:t xml:space="preserve">Ultimate : Paper Bomb Field Trap - massive field of over 100 paper bombs is laid out for the enemy , activate without a combo as a Reaction from Round 2 Turn 3 say ,,Detonate,, after 2 Turns have passed after the one delcared , any opponent that can not ignore attacks(is Grappled) or Stuned or forced to skip a Turn is Hit by 100 unstopable damage as a ranged attack . Immortal charactets hit by this(Guts in Berserk form, Hidan...) have all their abilities Sealed. This happens at the same time as your Action that Turn , but is not an Action. Ranged</w:t>
       </w:r>
     </w:p>
     <w:p>
